--- a/Test1/New Paper/1155174585 Test 1_new_report.docx
+++ b/Test1/New Paper/1155174585 Test 1_new_report.docx
@@ -4,330 +4,337 @@
   <w:body>
     <w:p>
       <w:r>
-        <w:t>### Practice Questions</w:t>
+        <w:t>Certainly! Below are 20 new practice questions aimed at helping students strengthen their understanding of similar grammar and vocabulary points. Each question is multiple-choice with four different options, and only one correct answer. Answers are provided at the end.</w:t>
         <w:br/>
         <w:br/>
-        <w:t>1. 友達から（  　　　　　 ）手紙が来た。</w:t>
+        <w:t>---</w:t>
+        <w:br/>
+        <w:br/>
+        <w:t>1. アルバイトをしていたけど、そんなに（　　　　　）お金をもらえませんでした。</w:t>
       </w:r>
     </w:p>
     <w:p>
       <w:r>
-        <w:t>1. もらった</w:t>
+        <w:t>1. たくさん</w:t>
         <w:br/>
-        <w:t xml:space="preserve">   2. もらって</w:t>
+        <w:t>2. ちょうど</w:t>
         <w:br/>
-        <w:t xml:space="preserve">   3. くれた</w:t>
+        <w:t>3. いくら</w:t>
         <w:br/>
-        <w:t xml:space="preserve">   4. くれて</w:t>
+        <w:t>4. ほとんど</w:t>
         <w:br/>
         <w:br/>
-        <w:t>2. 彼は毎日（  　　　　　 ）ため、体が強くなった。</w:t>
+        <w:t>2. かれは、毎日（　　　　　）れんしゅうしているので、とても上手になりました。</w:t>
       </w:r>
     </w:p>
     <w:p>
       <w:r>
-        <w:t>1. 走る</w:t>
+        <w:t>1. そろそろ</w:t>
         <w:br/>
-        <w:t xml:space="preserve">   2. 走らない</w:t>
+        <w:t>2. いっしょに</w:t>
         <w:br/>
-        <w:t xml:space="preserve">   3. 走って</w:t>
+        <w:t>3. まじめに</w:t>
         <w:br/>
-        <w:t xml:space="preserve">   4. 走った</w:t>
+        <w:t>4. ときどき</w:t>
         <w:br/>
         <w:br/>
-        <w:t>3. ここに来る（  　　　　　 ）、電車に乗りました。</w:t>
+        <w:t>3. 彼女は、（　　　　　）学生ですから、とても忙しいです。</w:t>
       </w:r>
     </w:p>
     <w:p>
       <w:r>
-        <w:t>1. ため</w:t>
+        <w:t>1. しずかな</w:t>
         <w:br/>
-        <w:t xml:space="preserve">   2. あいだ</w:t>
+        <w:t>2. しんせんな</w:t>
         <w:br/>
-        <w:t xml:space="preserve">   3. 間に</w:t>
+        <w:t>3. まじめな</w:t>
         <w:br/>
-        <w:t xml:space="preserve">   4. ように</w:t>
+        <w:t>4. きれいな</w:t>
         <w:br/>
         <w:br/>
-        <w:t>4. 私は毎日（  　　　　　 ）勉強しています。</w:t>
+        <w:t>4. りんごを（　　　　　） 食べたいです。</w:t>
       </w:r>
     </w:p>
     <w:p>
       <w:r>
-        <w:t>1. 学校へ</w:t>
+        <w:t>1. きって</w:t>
         <w:br/>
-        <w:t xml:space="preserve">   2. 家に</w:t>
+        <w:t>2. 食べて</w:t>
         <w:br/>
-        <w:t xml:space="preserve">   3. ここに</w:t>
+        <w:t>3. かって</w:t>
         <w:br/>
-        <w:t xml:space="preserve">   4. うちで</w:t>
+        <w:t>4. つくって</w:t>
         <w:br/>
         <w:br/>
-        <w:t>5. あの人は日本語が（  　　　　　 ）話せます。</w:t>
+        <w:t>5. 明日、友達が（　　　　　）家に来ます。</w:t>
       </w:r>
     </w:p>
     <w:p>
       <w:r>
-        <w:t>1. じょうずに</w:t>
+        <w:t>1. ほしい</w:t>
         <w:br/>
-        <w:t xml:space="preserve">   2. じょうずだ</w:t>
+        <w:t>2. たくさん</w:t>
         <w:br/>
-        <w:t xml:space="preserve">   3. じょうずく</w:t>
+        <w:t>3. あそんで</w:t>
         <w:br/>
-        <w:t xml:space="preserve">   4. じょうずにする</w:t>
+        <w:t>4. くる</w:t>
         <w:br/>
         <w:br/>
-        <w:t>6. 電話を（  　　　　　 ）ながら、テレビを見ます。</w:t>
+        <w:t>6. その映画を見て、（　　　　　）泣いてしまいました。</w:t>
       </w:r>
     </w:p>
     <w:p>
       <w:r>
-        <w:t>1. かける</w:t>
+        <w:t>1. とても</w:t>
         <w:br/>
-        <w:t xml:space="preserve">   2. かけて</w:t>
+        <w:t>2. ずっと</w:t>
         <w:br/>
-        <w:t xml:space="preserve">   3. かけ</w:t>
+        <w:t>3. たくさん</w:t>
         <w:br/>
-        <w:t xml:space="preserve">   4. かけない</w:t>
+        <w:t>4. もう</w:t>
         <w:br/>
         <w:br/>
-        <w:t>7. お金を（  　　　　　 ）ために、毎日働いています。</w:t>
+        <w:t>7. 午後は図書館へ行って、（　　　　　）を読みます。</w:t>
       </w:r>
     </w:p>
     <w:p>
       <w:r>
-        <w:t>1. ため</w:t>
+        <w:t>1. あそび</w:t>
         <w:br/>
-        <w:t xml:space="preserve">   2. つくる</w:t>
+        <w:t>2. まんが</w:t>
         <w:br/>
-        <w:t xml:space="preserve">   3. かせぐ</w:t>
+        <w:t>3. おちゃ</w:t>
         <w:br/>
-        <w:t xml:space="preserve">   4. ためて</w:t>
+        <w:t>4. さかな</w:t>
         <w:br/>
         <w:br/>
-        <w:t>8. 本を（  　　　　　 ）読んでください。</w:t>
+        <w:t>8. 走るのが好きだから、毎朝（　　　　　）をします。</w:t>
       </w:r>
     </w:p>
     <w:p>
       <w:r>
-        <w:t>1. あけて</w:t>
+        <w:t>1. うた</w:t>
         <w:br/>
-        <w:t xml:space="preserve">   2. あげて</w:t>
+        <w:t>2. べんきょう</w:t>
         <w:br/>
-        <w:t xml:space="preserve">   3. あって</w:t>
+        <w:t>3. ジョギング</w:t>
         <w:br/>
-        <w:t xml:space="preserve">   4. あます</w:t>
+        <w:t>4. えいが</w:t>
         <w:br/>
         <w:br/>
-        <w:t>9. 彼は（  　　　　　 ）とき、とてもやさしいです。</w:t>
+        <w:t>9. 友達に（　　　　　）を借りて、本を読みました。</w:t>
       </w:r>
     </w:p>
     <w:p>
       <w:r>
-        <w:t>1. つかれた</w:t>
+        <w:t>1. ほん</w:t>
         <w:br/>
-        <w:t xml:space="preserve">   2. つかれて</w:t>
+        <w:t>2. ざっし</w:t>
         <w:br/>
-        <w:t xml:space="preserve">   3. つかれる</w:t>
+        <w:t>3. うち</w:t>
         <w:br/>
-        <w:t xml:space="preserve">   4. つかれます</w:t>
+        <w:t>4. かさ</w:t>
         <w:br/>
         <w:br/>
-        <w:t>10. 日本へ（  　　　　　 ）ことが夢です。</w:t>
+        <w:t>10. きのうは、さむくて（　　　　　）でした。</w:t>
       </w:r>
     </w:p>
     <w:p>
       <w:r>
-        <w:t>1. 行く</w:t>
+        <w:t>1. よかった</w:t>
         <w:br/>
-        <w:t xml:space="preserve">    2. 行って</w:t>
+        <w:t>2. うるさかった</w:t>
         <w:br/>
-        <w:t xml:space="preserve">    3. 行き</w:t>
+        <w:t>3. げんきだった</w:t>
         <w:br/>
-        <w:t xml:space="preserve">    4. 行った</w:t>
+        <w:t>4. たいへんだった</w:t>
         <w:br/>
         <w:br/>
-        <w:t>11. たくさん（  　　　　　 ）から、おなかがいっぱいです。</w:t>
+        <w:t>11. もうすぐ（　　　　　）をする時間です。</w:t>
       </w:r>
     </w:p>
     <w:p>
       <w:r>
-        <w:t>1. 食べる</w:t>
+        <w:t>1. ゆうごはん</w:t>
         <w:br/>
-        <w:t xml:space="preserve">    2. 食べ</w:t>
+        <w:t>2. じゅんび</w:t>
         <w:br/>
-        <w:t xml:space="preserve">    3. 食べない</w:t>
+        <w:t>3. べんきょう</w:t>
         <w:br/>
-        <w:t xml:space="preserve">    4. 食べて</w:t>
+        <w:t>4. しゅくだい</w:t>
         <w:br/>
         <w:br/>
-        <w:t>12. 私は毎朝6時に（  　　　　　 ）。</w:t>
+        <w:t>12. そのりんごは、（　　　　　）からもってきました。</w:t>
       </w:r>
     </w:p>
     <w:p>
       <w:r>
-        <w:t>1. 起きる</w:t>
+        <w:t>1. どこ</w:t>
         <w:br/>
-        <w:t xml:space="preserve">    2. 起きて</w:t>
+        <w:t>2. だれ</w:t>
         <w:br/>
-        <w:t xml:space="preserve">    3. 起きた</w:t>
+        <w:t>3. いつ</w:t>
         <w:br/>
-        <w:t xml:space="preserve">    4. 起きない</w:t>
+        <w:t>4. どちら</w:t>
         <w:br/>
         <w:br/>
-        <w:t>13. 明日までにこの仕事を（  　　　　　 ）なければなりません。</w:t>
+        <w:t>13. きのうは（　　　　　）に行きましたが、今日は映画を見たいです。</w:t>
+      </w:r>
+    </w:p>
+    <w:p>
+      <w:r>
+        <w:t>1. えいが</w:t>
+        <w:br/>
+        <w:t>2. きょうかい</w:t>
+        <w:br/>
+        <w:t>3. こうえん</w:t>
+        <w:br/>
+        <w:t>4. びょういん</w:t>
+        <w:br/>
+        <w:br/>
+        <w:t>14. このカメラは（　　　　　）安いです。</w:t>
+      </w:r>
+    </w:p>
+    <w:p>
+      <w:r>
+        <w:t>1. とても</w:t>
+        <w:br/>
+        <w:t>2. すごく</w:t>
+        <w:br/>
+        <w:t>3. ぜったい</w:t>
+        <w:br/>
+        <w:t>4. まあまあ</w:t>
+        <w:br/>
+        <w:br/>
+        <w:t>15. しょうらい、（　　　　　）になりたいです。</w:t>
+      </w:r>
+    </w:p>
+    <w:p>
+      <w:r>
+        <w:t>1. せんせい</w:t>
+        <w:br/>
+        <w:t>2. しごと</w:t>
+        <w:br/>
+        <w:t>3. うみ</w:t>
+        <w:br/>
+        <w:t>4. やすみ</w:t>
+        <w:br/>
+        <w:br/>
+        <w:t>16. 毎日、（　　　　　）ときを楽しみにしています。</w:t>
+      </w:r>
+    </w:p>
+    <w:p>
+      <w:r>
+        <w:t>1. あそぶ</w:t>
+        <w:br/>
+        <w:t>2. ねる</w:t>
+        <w:br/>
+        <w:t>3. たべる</w:t>
+        <w:br/>
+        <w:t>4. がっこうにいく</w:t>
+        <w:br/>
+        <w:br/>
+        <w:t>17. けんかをしても、すぐ（　　　　　）ください。</w:t>
+      </w:r>
+    </w:p>
+    <w:p>
+      <w:r>
+        <w:t>1. ゆるして</w:t>
+        <w:br/>
+        <w:t>2. おこって</w:t>
+        <w:br/>
+        <w:t>3. おわって</w:t>
+        <w:br/>
+        <w:t>4. けして</w:t>
+        <w:br/>
+        <w:br/>
+        <w:t>18. 今日は、（　　　　　）をお母さんと買いに行きました。</w:t>
+      </w:r>
+    </w:p>
+    <w:p>
+      <w:r>
+        <w:t>1. たべもの</w:t>
+        <w:br/>
+        <w:t>2. べんきょう</w:t>
+        <w:br/>
+        <w:t>3. しんぶん</w:t>
+        <w:br/>
+        <w:t>4. しごと</w:t>
+        <w:br/>
+        <w:br/>
+        <w:t>19. このケーキは（　　　　　）おいしいです。</w:t>
+      </w:r>
+    </w:p>
+    <w:p>
+      <w:r>
+        <w:t>1. すごく</w:t>
+        <w:br/>
+        <w:t>2. ぜったい</w:t>
+        <w:br/>
+        <w:t>3. あまり</w:t>
+        <w:br/>
+        <w:t>4. すこし</w:t>
+        <w:br/>
+        <w:br/>
+        <w:t>20. しゅくだいを（　　　　　）あとで、あそびます。</w:t>
       </w:r>
     </w:p>
     <w:p>
       <w:r>
         <w:t>1. する</w:t>
         <w:br/>
-        <w:t xml:space="preserve">    2. 終わらせ</w:t>
+        <w:t>2. した</w:t>
         <w:br/>
-        <w:t xml:space="preserve">    3. 終わった</w:t>
+        <w:t>3. して</w:t>
         <w:br/>
-        <w:t xml:space="preserve">    4. 終わらない</w:t>
+        <w:t>4. しない</w:t>
         <w:br/>
         <w:br/>
-        <w:t>14. 友達に（  　　　　　 ）ために、手紙を書きました。</w:t>
-      </w:r>
-    </w:p>
-    <w:p>
-      <w:r>
-        <w:t>1. 会う</w:t>
-        <w:br/>
-        <w:t xml:space="preserve">    2. 会い</w:t>
-        <w:br/>
-        <w:t xml:space="preserve">    3. 会わない</w:t>
-        <w:br/>
-        <w:t xml:space="preserve">    4. 会うの</w:t>
+        <w:t>---</w:t>
         <w:br/>
         <w:br/>
-        <w:t>15. この問題は（  　　　　　 ）。</w:t>
-      </w:r>
-    </w:p>
-    <w:p>
-      <w:r>
-        <w:t>1. わかりません</w:t>
-        <w:br/>
-        <w:t xml:space="preserve">    2. わかります</w:t>
-        <w:br/>
-        <w:t xml:space="preserve">    3. わかる</w:t>
-        <w:br/>
-        <w:t xml:space="preserve">    4. わかるか</w:t>
+        <w:t>**Answers:**</w:t>
         <w:br/>
         <w:br/>
-        <w:t>16. 毎日（  　　　　　 ）ので、とても疲れます。</w:t>
-      </w:r>
-    </w:p>
-    <w:p>
-      <w:r>
-        <w:t>1. 勉強する</w:t>
+        <w:t>1. 1</w:t>
         <w:br/>
-        <w:t xml:space="preserve">    2. 勉強しない</w:t>
+        <w:t>2. 3</w:t>
         <w:br/>
-        <w:t xml:space="preserve">    3. 勉強して</w:t>
+        <w:t>3. 3</w:t>
         <w:br/>
-        <w:t xml:space="preserve">    4. 勉強だ</w:t>
+        <w:t>4. 1</w:t>
         <w:br/>
+        <w:t>5. 4</w:t>
         <w:br/>
-        <w:t>17. 彼は毎日（  　　　　　 ）ばかりいます。</w:t>
-      </w:r>
-    </w:p>
-    <w:p>
-      <w:r>
-        <w:t>1. 寝る</w:t>
+        <w:t>6. 3</w:t>
         <w:br/>
-        <w:t xml:space="preserve">    2. 寝ない</w:t>
+        <w:t>7. 2</w:t>
         <w:br/>
-        <w:t xml:space="preserve">    3. 寝て</w:t>
+        <w:t>8. 3</w:t>
         <w:br/>
-        <w:t xml:space="preserve">    4. 寝ます</w:t>
+        <w:t>9. 4</w:t>
         <w:br/>
-        <w:br/>
-        <w:t>18. 外は（  　　　　　 ）寒いです。</w:t>
-      </w:r>
-    </w:p>
-    <w:p>
-      <w:r>
-        <w:t>1. とても</w:t>
-        <w:br/>
-        <w:t xml:space="preserve">    2. とてもに</w:t>
-        <w:br/>
-        <w:t xml:space="preserve">    3. とてもな</w:t>
-        <w:br/>
-        <w:t xml:space="preserve">    4. とてもで</w:t>
-        <w:br/>
-        <w:br/>
-        <w:t>19. もっと日本語が（  　　　　　 ）ように、勉強しています。</w:t>
-      </w:r>
-    </w:p>
-    <w:p>
-      <w:r>
-        <w:t>1. わかる</w:t>
-        <w:br/>
-        <w:t xml:space="preserve">    2. わかり</w:t>
-        <w:br/>
-        <w:t xml:space="preserve">    3. わかって</w:t>
-        <w:br/>
-        <w:t xml:space="preserve">    4. わかるの</w:t>
-        <w:br/>
-        <w:br/>
-        <w:t>20. 彼は（  　　　　　 ）のに、学校に来ました。</w:t>
-      </w:r>
-    </w:p>
-    <w:p>
-      <w:r>
-        <w:t>1. びょうき</w:t>
-        <w:br/>
-        <w:t xml:space="preserve">    2. びょうきな</w:t>
-        <w:br/>
-        <w:t xml:space="preserve">    3. びょうきだ</w:t>
-        <w:br/>
-        <w:t xml:space="preserve">    4. びょうきで</w:t>
-        <w:br/>
-        <w:br/>
-        <w:t>### Answers</w:t>
-        <w:br/>
-        <w:t>1. 3</w:t>
-        <w:br/>
-        <w:t>2. 1</w:t>
-        <w:br/>
-        <w:t>3. 1</w:t>
-        <w:br/>
-        <w:t>4. 4</w:t>
-        <w:br/>
-        <w:t>5. 1</w:t>
-        <w:br/>
-        <w:t>6. 2</w:t>
-        <w:br/>
-        <w:t>7. 3</w:t>
-        <w:br/>
-        <w:t>8. 1</w:t>
-        <w:br/>
-        <w:t>9. 2</w:t>
-        <w:br/>
-        <w:t>10. 1</w:t>
+        <w:t>10. 4</w:t>
         <w:br/>
         <w:t>11. 4</w:t>
         <w:br/>
-        <w:t>12. 1</w:t>
+        <w:t>12. 4</w:t>
         <w:br/>
-        <w:t>13. 2</w:t>
+        <w:t>13. 3</w:t>
         <w:br/>
         <w:t>14. 1</w:t>
         <w:br/>
         <w:t>15. 1</w:t>
         <w:br/>
-        <w:t>16. 1</w:t>
+        <w:t>16. 3</w:t>
         <w:br/>
-        <w:t>17. 3</w:t>
+        <w:t>17. 1</w:t>
         <w:br/>
         <w:t>18. 1</w:t>
         <w:br/>
         <w:t>19. 1</w:t>
         <w:br/>
-        <w:t>20. 4</w:t>
+        <w:t>20. 3</w:t>
       </w:r>
     </w:p>
     <w:sectPr>

--- a/Test1/New Paper/1155174585 Test 1_new_report.docx
+++ b/Test1/New Paper/1155174585 Test 1_new_report.docx
@@ -4,337 +4,438 @@
   <w:body>
     <w:p>
       <w:r>
-        <w:t>Certainly! Below are 20 new practice questions aimed at helping students strengthen their understanding of similar grammar and vocabulary points. Each question is multiple-choice with four different options, and only one correct answer. Answers are provided at the end.</w:t>
+        <w:t>Here are 20 new practice questions targeting similar grammar or vocabulary points, suitable for the Japanese Language Proficiency Test N4 level:</w:t>
         <w:br/>
         <w:br/>
-        <w:t>---</w:t>
-        <w:br/>
-        <w:br/>
-        <w:t>1. アルバイトをしていたけど、そんなに（　　　　　）お金をもらえませんでした。</w:t>
+        <w:t>1. （  　　　　　 ）に何を入れますか。</w:t>
       </w:r>
     </w:p>
     <w:p>
       <w:r>
-        <w:t>1. たくさん</w:t>
-        <w:br/>
-        <w:t>2. ちょうど</w:t>
-        <w:br/>
-        <w:t>3. いくら</w:t>
-        <w:br/>
-        <w:t>4. ほとんど</w:t>
-        <w:br/>
-        <w:br/>
-        <w:t>2. かれは、毎日（　　　　　）れんしゅうしているので、とても上手になりました。</w:t>
+        <w:t>彼女はいつも（  　　　　　 ）している。</w:t>
       </w:r>
     </w:p>
     <w:p>
       <w:r>
-        <w:t>1. そろそろ</w:t>
+        <w:t>1. じっと</w:t>
         <w:br/>
-        <w:t>2. いっしょに</w:t>
+        <w:t>2. そろそろ</w:t>
         <w:br/>
-        <w:t>3. まじめに</w:t>
+        <w:t>3. だんだん</w:t>
         <w:br/>
-        <w:t>4. ときどき</w:t>
+        <w:t>4. どきどき</w:t>
         <w:br/>
         <w:br/>
-        <w:t>3. 彼女は、（　　　　　）学生ですから、とても忙しいです。</w:t>
+        <w:t>2. つぎのことばのつかいかたでいちばんいいものを選んでください。</w:t>
       </w:r>
     </w:p>
     <w:p>
       <w:r>
-        <w:t>1. しずかな</w:t>
+        <w:t>きょうみ</w:t>
         <w:br/>
-        <w:t>2. しんせんな</w:t>
-        <w:br/>
-        <w:t>3. まじめな</w:t>
-        <w:br/>
-        <w:t>4. きれいな</w:t>
-        <w:br/>
-        <w:br/>
-        <w:t>4. りんごを（　　　　　） 食べたいです。</w:t>
+        <w:t>1. 彼はスポーツをすることにきょうみがあります。</w:t>
       </w:r>
     </w:p>
     <w:p>
       <w:r>
-        <w:t>1. きって</w:t>
-        <w:br/>
-        <w:t>2. 食べて</w:t>
-        <w:br/>
-        <w:t>3. かって</w:t>
-        <w:br/>
-        <w:t>4. つくって</w:t>
-        <w:br/>
-        <w:br/>
-        <w:t>5. 明日、友達が（　　　　　）家に来ます。</w:t>
+        <w:t>2. 彼はスポーツをすることがきょうみです。</w:t>
       </w:r>
     </w:p>
     <w:p>
       <w:r>
-        <w:t>1. ほしい</w:t>
-        <w:br/>
-        <w:t>2. たくさん</w:t>
-        <w:br/>
-        <w:t>3. あそんで</w:t>
-        <w:br/>
-        <w:t>4. くる</w:t>
-        <w:br/>
-        <w:br/>
-        <w:t>6. その映画を見て、（　　　　　）泣いてしまいました。</w:t>
+        <w:t>3. 彼はスポーツをすることがきょうみを持っています。</w:t>
       </w:r>
     </w:p>
     <w:p>
       <w:r>
-        <w:t>1. とても</w:t>
-        <w:br/>
-        <w:t>2. ずっと</w:t>
-        <w:br/>
-        <w:t>3. たくさん</w:t>
-        <w:br/>
-        <w:t>4. もう</w:t>
-        <w:br/>
-        <w:br/>
-        <w:t>7. 午後は図書館へ行って、（　　　　　）を読みます。</w:t>
+        <w:t>4. 彼はスポーツをすることにきょうみをしている。</w:t>
       </w:r>
     </w:p>
     <w:p>
       <w:r>
-        <w:t>1. あそび</w:t>
-        <w:br/>
-        <w:t>2. まんが</w:t>
-        <w:br/>
-        <w:t>3. おちゃ</w:t>
-        <w:br/>
-        <w:t>4. さかな</w:t>
-        <w:br/>
-        <w:br/>
-        <w:t>8. 走るのが好きだから、毎朝（　　　　　）をします。</w:t>
+        <w:t>3. （  　　　　　 ）に何を入れますか。</w:t>
       </w:r>
     </w:p>
     <w:p>
       <w:r>
-        <w:t>1. うた</w:t>
-        <w:br/>
-        <w:t>2. べんきょう</w:t>
-        <w:br/>
-        <w:t>3. ジョギング</w:t>
-        <w:br/>
-        <w:t>4. えいが</w:t>
-        <w:br/>
-        <w:br/>
-        <w:t>9. 友達に（　　　　　）を借りて、本を読みました。</w:t>
+        <w:t>この町は夜になると（  　　　　　 ）静かです。</w:t>
       </w:r>
     </w:p>
     <w:p>
       <w:r>
-        <w:t>1. ほん</w:t>
+        <w:t>1. ずいぶん</w:t>
         <w:br/>
-        <w:t>2. ざっし</w:t>
+        <w:t>2. そろそろ</w:t>
         <w:br/>
-        <w:t>3. うち</w:t>
+        <w:t>3. だんだん</w:t>
         <w:br/>
-        <w:t>4. かさ</w:t>
+        <w:t>4. とても</w:t>
         <w:br/>
         <w:br/>
-        <w:t>10. きのうは、さむくて（　　　　　）でした。</w:t>
+        <w:t>4. （  　　　　　 ）に何を入れますか。</w:t>
       </w:r>
     </w:p>
     <w:p>
       <w:r>
-        <w:t>1. よかった</w:t>
-        <w:br/>
-        <w:t>2. うるさかった</w:t>
-        <w:br/>
-        <w:t>3. げんきだった</w:t>
-        <w:br/>
-        <w:t>4. たいへんだった</w:t>
-        <w:br/>
-        <w:br/>
-        <w:t>11. もうすぐ（　　　　　）をする時間です。</w:t>
+        <w:t>彼が来て（  　　　　　 ）会議が始まりました。</w:t>
       </w:r>
     </w:p>
     <w:p>
       <w:r>
-        <w:t>1. ゆうごはん</w:t>
+        <w:t>1. から</w:t>
         <w:br/>
-        <w:t>2. じゅんび</w:t>
+        <w:t>2. ので</w:t>
         <w:br/>
-        <w:t>3. べんきょう</w:t>
+        <w:t>3. けど</w:t>
         <w:br/>
-        <w:t>4. しゅくだい</w:t>
+        <w:t>4. たら</w:t>
         <w:br/>
         <w:br/>
-        <w:t>12. そのりんごは、（　　　　　）からもってきました。</w:t>
+        <w:t>5. （  　　　　　 ）に何を入れますか。</w:t>
       </w:r>
     </w:p>
     <w:p>
       <w:r>
-        <w:t>1. どこ</w:t>
-        <w:br/>
-        <w:t>2. だれ</w:t>
-        <w:br/>
-        <w:t>3. いつ</w:t>
-        <w:br/>
-        <w:t>4. どちら</w:t>
-        <w:br/>
-        <w:br/>
-        <w:t>13. きのうは（　　　　　）に行きましたが、今日は映画を見たいです。</w:t>
+        <w:t>勉強しないで（  　　　　　 ）ばかりいる。</w:t>
       </w:r>
     </w:p>
     <w:p>
       <w:r>
-        <w:t>1. えいが</w:t>
+        <w:t>1. 食べ</w:t>
         <w:br/>
-        <w:t>2. きょうかい</w:t>
+        <w:t>2. 寝る</w:t>
         <w:br/>
-        <w:t>3. こうえん</w:t>
+        <w:t>3. 遊んで</w:t>
         <w:br/>
-        <w:t>4. びょういん</w:t>
+        <w:t>4. 歩く</w:t>
         <w:br/>
         <w:br/>
-        <w:t>14. このカメラは（　　　　　）安いです。</w:t>
+        <w:t>6. （  　　　　　 ）に何を入れますか。</w:t>
       </w:r>
     </w:p>
     <w:p>
       <w:r>
-        <w:t>1. とても</w:t>
-        <w:br/>
-        <w:t>2. すごく</w:t>
-        <w:br/>
-        <w:t>3. ぜったい</w:t>
-        <w:br/>
-        <w:t>4. まあまあ</w:t>
-        <w:br/>
-        <w:br/>
-        <w:t>15. しょうらい、（　　　　　）になりたいです。</w:t>
+        <w:t>雨が降っている（  　　　　　 ）、試合が中止になりました。</w:t>
       </w:r>
     </w:p>
     <w:p>
       <w:r>
-        <w:t>1. せんせい</w:t>
+        <w:t>1. ため</w:t>
         <w:br/>
-        <w:t>2. しごと</w:t>
+        <w:t>2. のに</w:t>
         <w:br/>
-        <w:t>3. うみ</w:t>
+        <w:t>3. から</w:t>
         <w:br/>
-        <w:t>4. やすみ</w:t>
+        <w:t>4. けど</w:t>
         <w:br/>
         <w:br/>
-        <w:t>16. 毎日、（　　　　　）ときを楽しみにしています。</w:t>
+        <w:t>7. （  　　　　　 ）に何を入れますか。</w:t>
       </w:r>
     </w:p>
     <w:p>
       <w:r>
-        <w:t>1. あそぶ</w:t>
-        <w:br/>
-        <w:t>2. ねる</w:t>
-        <w:br/>
-        <w:t>3. たべる</w:t>
-        <w:br/>
-        <w:t>4. がっこうにいく</w:t>
-        <w:br/>
-        <w:br/>
-        <w:t>17. けんかをしても、すぐ（　　　　　）ください。</w:t>
+        <w:t>今日は何も（  　　　　　 ）出かけました。</w:t>
       </w:r>
     </w:p>
     <w:p>
       <w:r>
-        <w:t>1. ゆるして</w:t>
+        <w:t>1. 飲まないで</w:t>
         <w:br/>
-        <w:t>2. おこって</w:t>
+        <w:t>2. 飲んで</w:t>
         <w:br/>
-        <w:t>3. おわって</w:t>
+        <w:t>3. 飲まなくて</w:t>
         <w:br/>
-        <w:t>4. けして</w:t>
+        <w:t>4. 飲んでも</w:t>
         <w:br/>
         <w:br/>
-        <w:t>18. 今日は、（　　　　　）をお母さんと買いに行きました。</w:t>
+        <w:t>8. （  　　　　　 ）に何を入れますか。</w:t>
       </w:r>
     </w:p>
     <w:p>
       <w:r>
-        <w:t>1. たべもの</w:t>
-        <w:br/>
-        <w:t>2. べんきょう</w:t>
-        <w:br/>
-        <w:t>3. しんぶん</w:t>
-        <w:br/>
-        <w:t>4. しごと</w:t>
-        <w:br/>
-        <w:br/>
-        <w:t>19. このケーキは（　　　　　）おいしいです。</w:t>
+        <w:t>その花は雪の（  　　　　　 ）きれいでした。</w:t>
       </w:r>
     </w:p>
     <w:p>
       <w:r>
-        <w:t>1. すごく</w:t>
+        <w:t>1. より</w:t>
         <w:br/>
-        <w:t>2. ぜったい</w:t>
+        <w:t>2. ほど</w:t>
         <w:br/>
-        <w:t>3. あまり</w:t>
+        <w:t>3. みたいに</w:t>
         <w:br/>
-        <w:t>4. すこし</w:t>
+        <w:t>4. らしく</w:t>
         <w:br/>
         <w:br/>
-        <w:t>20. しゅくだいを（　　　　　）あとで、あそびます。</w:t>
+        <w:t>9. （  　　　　　 ）に何を入れますか。</w:t>
       </w:r>
     </w:p>
     <w:p>
       <w:r>
-        <w:t>1. する</w:t>
+        <w:t>家の前に3日間車が（  　　　　　 ）ままです。</w:t>
+      </w:r>
+    </w:p>
+    <w:p>
+      <w:r>
+        <w:t>1. 止まる</w:t>
         <w:br/>
-        <w:t>2. した</w:t>
+        <w:t>2. 止まっている</w:t>
         <w:br/>
-        <w:t>3. して</w:t>
+        <w:t>3. 止まられて</w:t>
         <w:br/>
-        <w:t>4. しない</w:t>
+        <w:t>4. 止まった</w:t>
         <w:br/>
         <w:br/>
-        <w:t>---</w:t>
+        <w:t>10. （  　　　　　 ）に何を入れますか。</w:t>
+      </w:r>
+    </w:p>
+    <w:p>
+      <w:r>
+        <w:t>手紙によると、彼女は（  　　　　　 ）そうです。</w:t>
+      </w:r>
+    </w:p>
+    <w:p>
+      <w:r>
+        <w:t>1. 忙しい</w:t>
+        <w:br/>
+        <w:t>2. 忙しいな</w:t>
+        <w:br/>
+        <w:t>3. 忙しいだ</w:t>
+        <w:br/>
+        <w:t>4. 忙しいという</w:t>
+        <w:br/>
+        <w:br/>
+        <w:t>11. （  　　　　　 ）に何を入れますか。</w:t>
+      </w:r>
+    </w:p>
+    <w:p>
+      <w:r>
+        <w:t>すみませんが、何かあったら電話を（  　　　　　 ）。</w:t>
+      </w:r>
+    </w:p>
+    <w:p>
+      <w:r>
+        <w:t>1. してくれてもいいですか</w:t>
+        <w:br/>
+        <w:t>2. してもらえませんか</w:t>
+        <w:br/>
+        <w:t>3. してくださいませんか</w:t>
+        <w:br/>
+        <w:t>4. してもらうのがいいですか</w:t>
+        <w:br/>
+        <w:br/>
+        <w:t>12. （  　　　　　 ）に何を入れますか。</w:t>
+      </w:r>
+    </w:p>
+    <w:p>
+      <w:r>
+        <w:t>雨が少ない（  　　　　　 ）、野菜が大きくなりません。</w:t>
+      </w:r>
+    </w:p>
+    <w:p>
+      <w:r>
+        <w:t>1. けど</w:t>
+        <w:br/>
+        <w:t>2. ため</w:t>
+        <w:br/>
+        <w:t>3. より</w:t>
+        <w:br/>
+        <w:t>4. すぎて</w:t>
+        <w:br/>
+        <w:br/>
+        <w:t>13. （  　　　　　 ）に何を入れますか。</w:t>
+      </w:r>
+    </w:p>
+    <w:p>
+      <w:r>
+        <w:t>彼は10さいなのに、大人の（  　　　　　 ）です。</w:t>
+      </w:r>
+    </w:p>
+    <w:p>
+      <w:r>
+        <w:t>1. よう</w:t>
+        <w:br/>
+        <w:t>2. こと</w:t>
+        <w:br/>
+        <w:t>3. もの</w:t>
+        <w:br/>
+        <w:t>4. ほう</w:t>
+        <w:br/>
+        <w:br/>
+        <w:t>14. （  　　　　　 ）に何を入れますか。</w:t>
+      </w:r>
+    </w:p>
+    <w:p>
+      <w:r>
+        <w:t>昨日のテストは今日のテスト（  　　　　　 ）難しかった。</w:t>
+      </w:r>
+    </w:p>
+    <w:p>
+      <w:r>
+        <w:t>1. ほど</w:t>
+        <w:br/>
+        <w:t>2. も</w:t>
+        <w:br/>
+        <w:t>3. までに</w:t>
+        <w:br/>
+        <w:t>4. ばかり</w:t>
+        <w:br/>
+        <w:br/>
+        <w:t>15. （  　　　　　 ）に何を入れますか。</w:t>
+      </w:r>
+    </w:p>
+    <w:p>
+      <w:r>
+        <w:t>私は来月日本へ行く（  　　　　　 ）。</w:t>
+      </w:r>
+    </w:p>
+    <w:p>
+      <w:r>
+        <w:t>1. そうだ</w:t>
+        <w:br/>
+        <w:t>2. らしい</w:t>
+        <w:br/>
+        <w:t>3. ようになった</w:t>
+        <w:br/>
+        <w:t>4. ことにした</w:t>
+        <w:br/>
+        <w:br/>
+        <w:t>16. （  　　　　　 ）に何を入れますか。</w:t>
+      </w:r>
+    </w:p>
+    <w:p>
+      <w:r>
+        <w:t>何度も頼んだのに、彼は（  　　　　　 ）。</w:t>
+      </w:r>
+    </w:p>
+    <w:p>
+      <w:r>
+        <w:t>1. 手伝ってくれた</w:t>
+        <w:br/>
+        <w:t>2. 手伝ってもよかった</w:t>
+        <w:br/>
+        <w:t>3. 手伝ってくれなかった</w:t>
+        <w:br/>
+        <w:t>4. 手伝ってはいけない</w:t>
+        <w:br/>
+        <w:br/>
+        <w:t>17. （  　　　　　 ）に何を入れますか。</w:t>
+      </w:r>
+    </w:p>
+    <w:p>
+      <w:r>
+        <w:t>この仕事は（  　　　　　 ）終わらせなければなりません。</w:t>
+      </w:r>
+    </w:p>
+    <w:p>
+      <w:r>
+        <w:t>1. 今日中に</w:t>
+        <w:br/>
+        <w:t>2. 明日まで</w:t>
+        <w:br/>
+        <w:t>3. 明日しか</w:t>
+        <w:br/>
+        <w:t>4. 一日中</w:t>
+        <w:br/>
+        <w:br/>
+        <w:t>18. （  　　　　　 ）に何を入れますか。</w:t>
+      </w:r>
+    </w:p>
+    <w:p>
+      <w:r>
+        <w:t>お金もない（  　　　　　 ）、時間もないです。</w:t>
+      </w:r>
+    </w:p>
+    <w:p>
+      <w:r>
+        <w:t>1. と</w:t>
+        <w:br/>
+        <w:t>2. か</w:t>
+        <w:br/>
+        <w:t>3. し</w:t>
+        <w:br/>
+        <w:t>4. ば</w:t>
+        <w:br/>
+        <w:br/>
+        <w:t>19. （  　　　　　 ）に何を入れますか。</w:t>
+      </w:r>
+    </w:p>
+    <w:p>
+      <w:r>
+        <w:t>毎日（  　　　　　 ）ため、疲れてしまいました。</w:t>
+      </w:r>
+    </w:p>
+    <w:p>
+      <w:r>
+        <w:t>1. 働く</w:t>
+        <w:br/>
+        <w:t>2. 働いて</w:t>
+        <w:br/>
+        <w:t>3. 働かない</w:t>
+        <w:br/>
+        <w:t>4. 働きたくない</w:t>
+        <w:br/>
+        <w:br/>
+        <w:t>20. （  　　　　　 ）に何を入れますか。</w:t>
+      </w:r>
+    </w:p>
+    <w:p>
+      <w:r>
+        <w:t>映画館に行ったら、お客は（  　　　　　 ）ばかりだった。</w:t>
+      </w:r>
+    </w:p>
+    <w:p>
+      <w:r>
+        <w:t>1. 子ども</w:t>
+        <w:br/>
+        <w:t>2. 大人</w:t>
+        <w:br/>
+        <w:t>3. いない</w:t>
+        <w:br/>
+        <w:t>4. 静か</w:t>
         <w:br/>
         <w:br/>
         <w:t>**Answers:**</w:t>
         <w:br/>
+        <w:t>1. 4</w:t>
         <w:br/>
-        <w:t>1. 1</w:t>
+        <w:t>2. 1</w:t>
         <w:br/>
-        <w:t>2. 3</w:t>
-        <w:br/>
-        <w:t>3. 3</w:t>
+        <w:t>3. 4</w:t>
         <w:br/>
         <w:t>4. 1</w:t>
         <w:br/>
-        <w:t>5. 4</w:t>
+        <w:t>5. 3</w:t>
         <w:br/>
-        <w:t>6. 3</w:t>
+        <w:t>6. 1</w:t>
         <w:br/>
-        <w:t>7. 2</w:t>
+        <w:t>7. 1</w:t>
         <w:br/>
         <w:t>8. 3</w:t>
         <w:br/>
         <w:t>9. 4</w:t>
         <w:br/>
-        <w:t>10. 4</w:t>
+        <w:t>10. 1</w:t>
         <w:br/>
-        <w:t>11. 4</w:t>
+        <w:t>11. 3</w:t>
         <w:br/>
-        <w:t>12. 4</w:t>
+        <w:t>12. 2</w:t>
         <w:br/>
-        <w:t>13. 3</w:t>
+        <w:t>13. 1</w:t>
         <w:br/>
         <w:t>14. 1</w:t>
         <w:br/>
-        <w:t>15. 1</w:t>
+        <w:t>15. 4</w:t>
         <w:br/>
         <w:t>16. 3</w:t>
         <w:br/>
         <w:t>17. 1</w:t>
         <w:br/>
-        <w:t>18. 1</w:t>
+        <w:t>18. 3</w:t>
         <w:br/>
         <w:t>19. 1</w:t>
         <w:br/>
-        <w:t>20. 3</w:t>
+        <w:t>20. 1</w:t>
       </w:r>
     </w:p>
     <w:sectPr>

--- a/Test1/New Paper/1155174585 Test 1_new_report.docx
+++ b/Test1/New Paper/1155174585 Test 1_new_report.docx
@@ -4,436 +4,333 @@
   <w:body>
     <w:p>
       <w:r>
-        <w:t>Here are 20 new practice questions targeting similar grammar or vocabulary points, suitable for the Japanese Language Proficiency Test N4 level:</w:t>
+        <w:t>Here are 20 new practice questions targeting similar grammar or vocabulary points for the Japanese Language Proficiency Test N4 level. Each question has one correct answer:</w:t>
         <w:br/>
         <w:br/>
-        <w:t>1. （  　　　　　 ）に何を入れますか。</w:t>
+        <w:t>1. （  　　　　 ）にしますか。</w:t>
       </w:r>
     </w:p>
     <w:p>
       <w:r>
-        <w:t>彼女はいつも（  　　　　　 ）している。</w:t>
+        <w:t>お茶とコーヒーがあります。</w:t>
       </w:r>
     </w:p>
     <w:p>
       <w:r>
-        <w:t>1. じっと</w:t>
+        <w:t>1. どっち</w:t>
         <w:br/>
-        <w:t>2. そろそろ</w:t>
+        <w:t xml:space="preserve">   2. どちら</w:t>
         <w:br/>
-        <w:t>3. だんだん</w:t>
+        <w:t xml:space="preserve">   3. どれ</w:t>
         <w:br/>
-        <w:t>4. どきどき</w:t>
+        <w:t xml:space="preserve">   4. どの</w:t>
         <w:br/>
         <w:br/>
-        <w:t>2. つぎのことばのつかいかたでいちばんいいものを選んでください。</w:t>
+        <w:t>2. あの店はいつも（  　　　　 ）です。</w:t>
       </w:r>
     </w:p>
     <w:p>
       <w:r>
-        <w:t>きょうみ</w:t>
+        <w:t>1. にぎやか</w:t>
         <w:br/>
-        <w:t>1. 彼はスポーツをすることにきょうみがあります。</w:t>
+        <w:t xml:space="preserve">   2. しずか</w:t>
+        <w:br/>
+        <w:t xml:space="preserve">   3. うるさい</w:t>
+        <w:br/>
+        <w:t xml:space="preserve">   4. たかい</w:t>
+        <w:br/>
+        <w:br/>
+        <w:t>3. 新しいコンピュータを（  　　　　 ）ことにしました。</w:t>
       </w:r>
     </w:p>
     <w:p>
       <w:r>
-        <w:t>2. 彼はスポーツをすることがきょうみです。</w:t>
+        <w:t>1. かう</w:t>
+        <w:br/>
+        <w:t xml:space="preserve">   2. かえる</w:t>
+        <w:br/>
+        <w:t xml:space="preserve">   3. かおう</w:t>
+        <w:br/>
+        <w:t xml:space="preserve">   4. かい</w:t>
+        <w:br/>
+        <w:br/>
+        <w:t>4. 今日は（  　　　　 ）がいいですね。</w:t>
       </w:r>
     </w:p>
     <w:p>
       <w:r>
-        <w:t>3. 彼はスポーツをすることがきょうみを持っています。</w:t>
+        <w:t>1. てんき</w:t>
+        <w:br/>
+        <w:t xml:space="preserve">   2. きもち</w:t>
+        <w:br/>
+        <w:t xml:space="preserve">   3. きぶん</w:t>
+        <w:br/>
+        <w:t xml:space="preserve">   4. てんきよほう</w:t>
+        <w:br/>
+        <w:br/>
+        <w:t>5. さむいので、（  　　　　 ）をつけました。</w:t>
       </w:r>
     </w:p>
     <w:p>
       <w:r>
-        <w:t>4. 彼はスポーツをすることにきょうみをしている。</w:t>
+        <w:t>1. でんき</w:t>
+        <w:br/>
+        <w:t xml:space="preserve">   2. ひかり</w:t>
+        <w:br/>
+        <w:t xml:space="preserve">   3. たんす</w:t>
+        <w:br/>
+        <w:t xml:space="preserve">   4. ストーブ</w:t>
+        <w:br/>
+        <w:br/>
+        <w:t>6. 今日は（  　　　　 ）に行く予定です。</w:t>
       </w:r>
     </w:p>
     <w:p>
       <w:r>
-        <w:t>3. （  　　　　　 ）に何を入れますか。</w:t>
+        <w:t>1. ほんや</w:t>
+        <w:br/>
+        <w:t xml:space="preserve">   2. しょくどう</w:t>
+        <w:br/>
+        <w:t xml:space="preserve">   3. びょういん</w:t>
+        <w:br/>
+        <w:t xml:space="preserve">   4. ゆうびんきょく</w:t>
+        <w:br/>
+        <w:br/>
+        <w:t>7. 彼はたくさん（  　　　　 ）ので、有名になりました。</w:t>
       </w:r>
     </w:p>
     <w:p>
       <w:r>
-        <w:t>この町は夜になると（  　　　　　 ）静かです。</w:t>
+        <w:t>1. べんきょうした</w:t>
+        <w:br/>
+        <w:t xml:space="preserve">   2. ねた</w:t>
+        <w:br/>
+        <w:t xml:space="preserve">   3. たべた</w:t>
+        <w:br/>
+        <w:t xml:space="preserve">   4. うたった</w:t>
+        <w:br/>
+        <w:br/>
+        <w:t>8. その本は、（  　　　　 ）読んだことがあります。</w:t>
       </w:r>
     </w:p>
     <w:p>
       <w:r>
-        <w:t>1. ずいぶん</w:t>
+        <w:t>1. いつか</w:t>
         <w:br/>
-        <w:t>2. そろそろ</w:t>
+        <w:t xml:space="preserve">   2. いちど</w:t>
         <w:br/>
-        <w:t>3. だんだん</w:t>
+        <w:t xml:space="preserve">   3. まえに</w:t>
         <w:br/>
-        <w:t>4. とても</w:t>
+        <w:t xml:space="preserve">   4. いま</w:t>
         <w:br/>
         <w:br/>
-        <w:t>4. （  　　　　　 ）に何を入れますか。</w:t>
+        <w:t>9. （  　　　　 ）は日本料理が好きです。</w:t>
       </w:r>
     </w:p>
     <w:p>
       <w:r>
-        <w:t>彼が来て（  　　　　　 ）会議が始まりました。</w:t>
+        <w:t>1. わたし</w:t>
+        <w:br/>
+        <w:t xml:space="preserve">   2. かれ</w:t>
+        <w:br/>
+        <w:t xml:space="preserve">   3. かのじょ</w:t>
+        <w:br/>
+        <w:t xml:space="preserve">   4. ぼく</w:t>
+        <w:br/>
+        <w:br/>
+        <w:t>10. あなたの（  　　　　 ）はどちらですか。</w:t>
       </w:r>
     </w:p>
     <w:p>
       <w:r>
-        <w:t>1. から</w:t>
+        <w:t>1. うち</w:t>
         <w:br/>
-        <w:t>2. ので</w:t>
+        <w:t xml:space="preserve">    2. じゅうしょ</w:t>
         <w:br/>
-        <w:t>3. けど</w:t>
+        <w:t xml:space="preserve">    3. いえ</w:t>
         <w:br/>
-        <w:t>4. たら</w:t>
+        <w:t xml:space="preserve">    4. ところ</w:t>
         <w:br/>
         <w:br/>
-        <w:t>5. （  　　　　　 ）に何を入れますか。</w:t>
+        <w:t>11. 彼女は毎日（  　　　　 ）をしている。</w:t>
       </w:r>
     </w:p>
     <w:p>
       <w:r>
-        <w:t>勉強しないで（  　　　　　 ）ばかりいる。</w:t>
+        <w:t>1. うんどう</w:t>
+        <w:br/>
+        <w:t xml:space="preserve">    2. うた</w:t>
+        <w:br/>
+        <w:t xml:space="preserve">    3. べんきょう</w:t>
+        <w:br/>
+        <w:t xml:space="preserve">    4. しごと</w:t>
+        <w:br/>
+        <w:br/>
+        <w:t>12. 昨日、友達と（  　　　　 ）に行きました。</w:t>
       </w:r>
     </w:p>
     <w:p>
       <w:r>
-        <w:t>1. 食べ</w:t>
+        <w:t>1. えいが</w:t>
         <w:br/>
-        <w:t>2. 寝る</w:t>
+        <w:t xml:space="preserve">    2. うえ</w:t>
         <w:br/>
-        <w:t>3. 遊んで</w:t>
+        <w:t xml:space="preserve">    3. した</w:t>
         <w:br/>
-        <w:t>4. 歩く</w:t>
+        <w:t xml:space="preserve">    4. ひがし</w:t>
         <w:br/>
         <w:br/>
-        <w:t>6. （  　　　　　 ）に何を入れますか。</w:t>
+        <w:t>13. この問題は（  　　　　 ）から、わかりません。</w:t>
       </w:r>
     </w:p>
     <w:p>
       <w:r>
-        <w:t>雨が降っている（  　　　　　 ）、試合が中止になりました。</w:t>
+        <w:t>1. むずかしい</w:t>
+        <w:br/>
+        <w:t xml:space="preserve">    2. かんたん</w:t>
+        <w:br/>
+        <w:t xml:space="preserve">    3. やさしい</w:t>
+        <w:br/>
+        <w:t xml:space="preserve">    4. ただしい</w:t>
+        <w:br/>
+        <w:br/>
+        <w:t>14. 今日は（  　　　　 ）を休みます。</w:t>
       </w:r>
     </w:p>
     <w:p>
       <w:r>
-        <w:t>1. ため</w:t>
+        <w:t>1. しごと</w:t>
         <w:br/>
-        <w:t>2. のに</w:t>
+        <w:t xml:space="preserve">    2. べんきょう</w:t>
         <w:br/>
-        <w:t>3. から</w:t>
+        <w:t xml:space="preserve">    3. えいが</w:t>
         <w:br/>
-        <w:t>4. けど</w:t>
+        <w:t xml:space="preserve">    4. ほん</w:t>
         <w:br/>
         <w:br/>
-        <w:t>7. （  　　　　　 ）に何を入れますか。</w:t>
+        <w:t>15. このケーキは（  　　　　 ）がないです。</w:t>
       </w:r>
     </w:p>
     <w:p>
       <w:r>
-        <w:t>今日は何も（  　　　　　 ）出かけました。</w:t>
+        <w:t>1. あじ</w:t>
+        <w:br/>
+        <w:t xml:space="preserve">    2. いろ</w:t>
+        <w:br/>
+        <w:t xml:space="preserve">    3. かたち</w:t>
+        <w:br/>
+        <w:t xml:space="preserve">    4. におい</w:t>
+        <w:br/>
+        <w:br/>
+        <w:t>16. あしたは友達に（  　　　　 ）を送ります。</w:t>
       </w:r>
     </w:p>
     <w:p>
       <w:r>
-        <w:t>1. 飲まないで</w:t>
+        <w:t>1. てがみ</w:t>
         <w:br/>
-        <w:t>2. 飲んで</w:t>
+        <w:t xml:space="preserve">    2. ほん</w:t>
         <w:br/>
-        <w:t>3. 飲まなくて</w:t>
+        <w:t xml:space="preserve">    3. つくえ</w:t>
         <w:br/>
-        <w:t>4. 飲んでも</w:t>
+        <w:t xml:space="preserve">    4. いす</w:t>
         <w:br/>
         <w:br/>
-        <w:t>8. （  　　　　　 ）に何を入れますか。</w:t>
+        <w:t>17. やさいをたくさん（  　　　　 ）ほうがいいです。</w:t>
       </w:r>
     </w:p>
     <w:p>
       <w:r>
-        <w:t>その花は雪の（  　　　　　 ）きれいでした。</w:t>
+        <w:t>1. たべた</w:t>
+        <w:br/>
+        <w:t xml:space="preserve">    2. たべる</w:t>
+        <w:br/>
+        <w:t xml:space="preserve">    3. たべて</w:t>
+        <w:br/>
+        <w:t xml:space="preserve">    4. たべよう</w:t>
+        <w:br/>
+        <w:br/>
+        <w:t>18. 彼の話は本当（  　　　　 ）思いますか。</w:t>
       </w:r>
     </w:p>
     <w:p>
       <w:r>
-        <w:t>1. より</w:t>
+        <w:t>1. だと</w:t>
         <w:br/>
-        <w:t>2. ほど</w:t>
+        <w:t xml:space="preserve">    2. が</w:t>
         <w:br/>
-        <w:t>3. みたいに</w:t>
+        <w:t xml:space="preserve">    3. けど</w:t>
         <w:br/>
-        <w:t>4. らしく</w:t>
+        <w:t xml:space="preserve">    4. で</w:t>
         <w:br/>
         <w:br/>
-        <w:t>9. （  　　　　　 ）に何を入れますか。</w:t>
+        <w:t>19. このお茶は（  　　　　 ）がいいです。</w:t>
       </w:r>
     </w:p>
     <w:p>
       <w:r>
-        <w:t>家の前に3日間車が（  　　　　　 ）ままです。</w:t>
+        <w:t>1. あじ</w:t>
+        <w:br/>
+        <w:t xml:space="preserve">    2. ねだん</w:t>
+        <w:br/>
+        <w:t xml:space="preserve">    3. におい</w:t>
+        <w:br/>
+        <w:t xml:space="preserve">    4. いろ</w:t>
+        <w:br/>
+        <w:br/>
+        <w:t>20. 彼女は（  　　　　 ）が上手です。</w:t>
       </w:r>
     </w:p>
     <w:p>
       <w:r>
-        <w:t>1. 止まる</w:t>
+        <w:t>1. うたうこと</w:t>
         <w:br/>
-        <w:t>2. 止まっている</w:t>
+        <w:t xml:space="preserve">    2. うたったこと</w:t>
         <w:br/>
-        <w:t>3. 止まられて</w:t>
+        <w:t xml:space="preserve">    3. うたいます</w:t>
         <w:br/>
-        <w:t>4. 止まった</w:t>
-        <w:br/>
-        <w:br/>
-        <w:t>10. （  　　　　　 ）に何を入れますか。</w:t>
-      </w:r>
-    </w:p>
-    <w:p>
-      <w:r>
-        <w:t>手紙によると、彼女は（  　　　　　 ）そうです。</w:t>
-      </w:r>
-    </w:p>
-    <w:p>
-      <w:r>
-        <w:t>1. 忙しい</w:t>
-        <w:br/>
-        <w:t>2. 忙しいな</w:t>
-        <w:br/>
-        <w:t>3. 忙しいだ</w:t>
-        <w:br/>
-        <w:t>4. 忙しいという</w:t>
-        <w:br/>
-        <w:br/>
-        <w:t>11. （  　　　　　 ）に何を入れますか。</w:t>
-      </w:r>
-    </w:p>
-    <w:p>
-      <w:r>
-        <w:t>すみませんが、何かあったら電話を（  　　　　　 ）。</w:t>
-      </w:r>
-    </w:p>
-    <w:p>
-      <w:r>
-        <w:t>1. してくれてもいいですか</w:t>
-        <w:br/>
-        <w:t>2. してもらえませんか</w:t>
-        <w:br/>
-        <w:t>3. してくださいませんか</w:t>
-        <w:br/>
-        <w:t>4. してもらうのがいいですか</w:t>
-        <w:br/>
-        <w:br/>
-        <w:t>12. （  　　　　　 ）に何を入れますか。</w:t>
-      </w:r>
-    </w:p>
-    <w:p>
-      <w:r>
-        <w:t>雨が少ない（  　　　　　 ）、野菜が大きくなりません。</w:t>
-      </w:r>
-    </w:p>
-    <w:p>
-      <w:r>
-        <w:t>1. けど</w:t>
-        <w:br/>
-        <w:t>2. ため</w:t>
-        <w:br/>
-        <w:t>3. より</w:t>
-        <w:br/>
-        <w:t>4. すぎて</w:t>
-        <w:br/>
-        <w:br/>
-        <w:t>13. （  　　　　　 ）に何を入れますか。</w:t>
-      </w:r>
-    </w:p>
-    <w:p>
-      <w:r>
-        <w:t>彼は10さいなのに、大人の（  　　　　　 ）です。</w:t>
-      </w:r>
-    </w:p>
-    <w:p>
-      <w:r>
-        <w:t>1. よう</w:t>
-        <w:br/>
-        <w:t>2. こと</w:t>
-        <w:br/>
-        <w:t>3. もの</w:t>
-        <w:br/>
-        <w:t>4. ほう</w:t>
-        <w:br/>
-        <w:br/>
-        <w:t>14. （  　　　　　 ）に何を入れますか。</w:t>
-      </w:r>
-    </w:p>
-    <w:p>
-      <w:r>
-        <w:t>昨日のテストは今日のテスト（  　　　　　 ）難しかった。</w:t>
-      </w:r>
-    </w:p>
-    <w:p>
-      <w:r>
-        <w:t>1. ほど</w:t>
-        <w:br/>
-        <w:t>2. も</w:t>
-        <w:br/>
-        <w:t>3. までに</w:t>
-        <w:br/>
-        <w:t>4. ばかり</w:t>
-        <w:br/>
-        <w:br/>
-        <w:t>15. （  　　　　　 ）に何を入れますか。</w:t>
-      </w:r>
-    </w:p>
-    <w:p>
-      <w:r>
-        <w:t>私は来月日本へ行く（  　　　　　 ）。</w:t>
-      </w:r>
-    </w:p>
-    <w:p>
-      <w:r>
-        <w:t>1. そうだ</w:t>
-        <w:br/>
-        <w:t>2. らしい</w:t>
-        <w:br/>
-        <w:t>3. ようになった</w:t>
-        <w:br/>
-        <w:t>4. ことにした</w:t>
-        <w:br/>
-        <w:br/>
-        <w:t>16. （  　　　　　 ）に何を入れますか。</w:t>
-      </w:r>
-    </w:p>
-    <w:p>
-      <w:r>
-        <w:t>何度も頼んだのに、彼は（  　　　　　 ）。</w:t>
-      </w:r>
-    </w:p>
-    <w:p>
-      <w:r>
-        <w:t>1. 手伝ってくれた</w:t>
-        <w:br/>
-        <w:t>2. 手伝ってもよかった</w:t>
-        <w:br/>
-        <w:t>3. 手伝ってくれなかった</w:t>
-        <w:br/>
-        <w:t>4. 手伝ってはいけない</w:t>
-        <w:br/>
-        <w:br/>
-        <w:t>17. （  　　　　　 ）に何を入れますか。</w:t>
-      </w:r>
-    </w:p>
-    <w:p>
-      <w:r>
-        <w:t>この仕事は（  　　　　　 ）終わらせなければなりません。</w:t>
-      </w:r>
-    </w:p>
-    <w:p>
-      <w:r>
-        <w:t>1. 今日中に</w:t>
-        <w:br/>
-        <w:t>2. 明日まで</w:t>
-        <w:br/>
-        <w:t>3. 明日しか</w:t>
-        <w:br/>
-        <w:t>4. 一日中</w:t>
-        <w:br/>
-        <w:br/>
-        <w:t>18. （  　　　　　 ）に何を入れますか。</w:t>
-      </w:r>
-    </w:p>
-    <w:p>
-      <w:r>
-        <w:t>お金もない（  　　　　　 ）、時間もないです。</w:t>
-      </w:r>
-    </w:p>
-    <w:p>
-      <w:r>
-        <w:t>1. と</w:t>
-        <w:br/>
-        <w:t>2. か</w:t>
-        <w:br/>
-        <w:t>3. し</w:t>
-        <w:br/>
-        <w:t>4. ば</w:t>
-        <w:br/>
-        <w:br/>
-        <w:t>19. （  　　　　　 ）に何を入れますか。</w:t>
-      </w:r>
-    </w:p>
-    <w:p>
-      <w:r>
-        <w:t>毎日（  　　　　　 ）ため、疲れてしまいました。</w:t>
-      </w:r>
-    </w:p>
-    <w:p>
-      <w:r>
-        <w:t>1. 働く</w:t>
-        <w:br/>
-        <w:t>2. 働いて</w:t>
-        <w:br/>
-        <w:t>3. 働かない</w:t>
-        <w:br/>
-        <w:t>4. 働きたくない</w:t>
-        <w:br/>
-        <w:br/>
-        <w:t>20. （  　　　　　 ）に何を入れますか。</w:t>
-      </w:r>
-    </w:p>
-    <w:p>
-      <w:r>
-        <w:t>映画館に行ったら、お客は（  　　　　　 ）ばかりだった。</w:t>
-      </w:r>
-    </w:p>
-    <w:p>
-      <w:r>
-        <w:t>1. 子ども</w:t>
-        <w:br/>
-        <w:t>2. 大人</w:t>
-        <w:br/>
-        <w:t>3. いない</w:t>
-        <w:br/>
-        <w:t>4. 静か</w:t>
+        <w:t xml:space="preserve">    4. うたうと</w:t>
         <w:br/>
         <w:br/>
         <w:t>**Answers:**</w:t>
         <w:br/>
-        <w:t>1. 4</w:t>
+        <w:t>1. 2</w:t>
         <w:br/>
         <w:t>2. 1</w:t>
         <w:br/>
-        <w:t>3. 4</w:t>
+        <w:t>3. 1</w:t>
         <w:br/>
         <w:t>4. 1</w:t>
         <w:br/>
-        <w:t>5. 3</w:t>
+        <w:t>5. 4</w:t>
         <w:br/>
-        <w:t>6. 1</w:t>
+        <w:t>6. 4</w:t>
         <w:br/>
-        <w:t>7. 1</w:t>
+        <w:t>7. 4</w:t>
         <w:br/>
         <w:t>8. 3</w:t>
         <w:br/>
-        <w:t>9. 4</w:t>
+        <w:t>9. 1</w:t>
         <w:br/>
-        <w:t>10. 1</w:t>
+        <w:t>10. 2</w:t>
         <w:br/>
-        <w:t>11. 3</w:t>
+        <w:t>11. 1</w:t>
         <w:br/>
-        <w:t>12. 2</w:t>
+        <w:t>12. 1</w:t>
         <w:br/>
         <w:t>13. 1</w:t>
         <w:br/>
         <w:t>14. 1</w:t>
         <w:br/>
-        <w:t>15. 4</w:t>
+        <w:t>15. 1</w:t>
         <w:br/>
-        <w:t>16. 3</w:t>
+        <w:t>16. 1</w:t>
         <w:br/>
-        <w:t>17. 1</w:t>
+        <w:t>17. 2</w:t>
         <w:br/>
-        <w:t>18. 3</w:t>
+        <w:t>18. 1</w:t>
         <w:br/>
-        <w:t>19. 1</w:t>
+        <w:t>19. 4</w:t>
         <w:br/>
         <w:t>20. 1</w:t>
       </w:r>
